--- a/How it works.docx
+++ b/How it works.docx
@@ -3,9 +3,123 @@
 <w:document xmlns:wpc="http://schemas.microsoft.com/office/word/2010/wordprocessingCanvas" xmlns:cx="http://schemas.microsoft.com/office/drawing/2014/chartex" xmlns:cx1="http://schemas.microsoft.com/office/drawing/2015/9/8/chartex" xmlns:cx2="http://schemas.microsoft.com/office/drawing/2015/10/21/chartex" xmlns:cx3="http://schemas.microsoft.com/office/drawing/2016/5/9/chartex" xmlns:cx4="http://schemas.microsoft.com/office/drawing/2016/5/10/chartex" xmlns:cx5="http://schemas.microsoft.com/office/drawing/2016/5/11/chartex" xmlns:cx6="http://schemas.microsoft.com/office/drawing/2016/5/12/chartex" xmlns:cx7="http://schemas.microsoft.com/office/drawing/2016/5/13/chartex" xmlns:cx8="http://schemas.microsoft.com/office/drawing/2016/5/14/chartex" xmlns:mc="http://schemas.openxmlformats.org/markup-compatibility/2006" xmlns:aink="http://schemas.microsoft.com/office/drawing/2016/ink" xmlns:am3d="http://schemas.microsoft.com/office/drawing/2017/model3d" xmlns:o="urn:schemas-microsoft-com:office:office" xmlns:r="http://schemas.openxmlformats.org/officeDocument/2006/relationships" xmlns:m="http://schemas.openxmlformats.org/officeDocument/2006/math" xmlns:v="urn:schemas-microsoft-com:vml" xmlns:wp14="http://schemas.microsoft.com/office/word/2010/wordprocessingDrawing" xmlns:wp="http://schemas.openxmlformats.org/drawingml/2006/wordprocessingDrawing" xmlns:w10="urn:schemas-microsoft-com:office:word" xmlns:w="http://schemas.openxmlformats.org/wordprocessingml/2006/main" xmlns:w14="http://schemas.microsoft.com/office/word/2010/wordml" xmlns:w15="http://schemas.microsoft.com/office/word/2012/wordml" xmlns:w16cid="http://schemas.microsoft.com/office/word/2016/wordml/cid" xmlns:w16se="http://schemas.microsoft.com/office/word/2015/wordml/symex" xmlns:wpg="http://schemas.microsoft.com/office/word/2010/wordprocessingGroup" xmlns:wpi="http://schemas.microsoft.com/office/word/2010/wordprocessingInk" xmlns:wne="http://schemas.microsoft.com/office/word/2006/wordml" xmlns:wps="http://schemas.microsoft.com/office/word/2010/wordprocessingShape" mc:Ignorable="w14 w15 w16se w16cid wp14">
   <w:body>
     <w:p>
+      <w:r>
+        <w:t xml:space="preserve">Following </w:t>
+      </w:r>
+      <w:r>
+        <w:t xml:space="preserve">images describes state of process and </w:t>
+      </w:r>
+      <w:proofErr w:type="spellStart"/>
+      <w:r>
+        <w:t>redis</w:t>
+      </w:r>
+      <w:proofErr w:type="spellEnd"/>
+      <w:r>
+        <w:t xml:space="preserve"> on different operation. These are self-explanatory. </w:t>
+      </w:r>
+    </w:p>
+    <w:p>
+      <w:r>
+        <w:t xml:space="preserve">One point to note – As of now, publish event generated by source process is also processed in return by same process, this is however should be ignore, but it is not that time consuming and does not </w:t>
+      </w:r>
+      <w:proofErr w:type="spellStart"/>
+      <w:proofErr w:type="gramStart"/>
+      <w:r>
+        <w:t>effect</w:t>
+      </w:r>
+      <w:proofErr w:type="spellEnd"/>
+      <w:proofErr w:type="gramEnd"/>
+      <w:r>
+        <w:t xml:space="preserve"> process state. So, for now live with it.</w:t>
+      </w:r>
+    </w:p>
+    <w:p/>
+    <w:p>
+      <w:r>
+        <w:t>Read Operation –</w:t>
+      </w:r>
+    </w:p>
+    <w:p>
+      <w:r>
+        <w:object w:dxaOrig="8041" w:dyaOrig="5281" w14:anchorId="309F3613">
+          <v:shapetype id="_x0000_t75" coordsize="21600,21600" o:spt="75" o:preferrelative="t" path="m@4@5l@4@11@9@11@9@5xe" filled="f" stroked="f">
+            <v:stroke joinstyle="miter"/>
+            <v:formulas>
+              <v:f eqn="if lineDrawn pixelLineWidth 0"/>
+              <v:f eqn="sum @0 1 0"/>
+              <v:f eqn="sum 0 0 @1"/>
+              <v:f eqn="prod @2 1 2"/>
+              <v:f eqn="prod @3 21600 pixelWidth"/>
+              <v:f eqn="prod @3 21600 pixelHeight"/>
+              <v:f eqn="sum @0 0 1"/>
+              <v:f eqn="prod @6 1 2"/>
+              <v:f eqn="prod @7 21600 pixelWidth"/>
+              <v:f eqn="sum @8 21600 0"/>
+              <v:f eqn="prod @7 21600 pixelHeight"/>
+              <v:f eqn="sum @10 21600 0"/>
+            </v:formulas>
+            <v:path o:extrusionok="f" gradientshapeok="t" o:connecttype="rect"/>
+            <o:lock v:ext="edit" aspectratio="t"/>
+          </v:shapetype>
+          <v:shape id="_x0000_i1025" type="#_x0000_t75" style="width:402pt;height:264pt" o:ole="">
+            <v:imagedata r:id="rId4" o:title=""/>
+          </v:shape>
+          <o:OLEObject Type="Embed" ProgID="Visio.Drawing.15" ShapeID="_x0000_i1025" DrawAspect="Content" ObjectID="_1580040419" r:id="rId5"/>
+        </w:object>
+      </w:r>
+    </w:p>
+    <w:p/>
+    <w:p>
+      <w:r>
+        <w:t>Put Operation –</w:t>
+      </w:r>
+    </w:p>
+    <w:p>
+      <w:r>
+        <w:object w:dxaOrig="15376" w:dyaOrig="10456" w14:anchorId="4A8D90F0">
+          <v:shape id="_x0000_i1027" type="#_x0000_t75" style="width:467.25pt;height:318pt" o:ole="">
+            <v:imagedata r:id="rId6" o:title=""/>
+          </v:shape>
+          <o:OLEObject Type="Embed" ProgID="Visio.Drawing.15" ShapeID="_x0000_i1027" DrawAspect="Content" ObjectID="_1580040420" r:id="rId7"/>
+        </w:object>
+      </w:r>
+    </w:p>
+    <w:p/>
+    <w:p>
+      <w:r>
+        <w:t>Delete/Remove Operation –</w:t>
+      </w:r>
+    </w:p>
+    <w:p>
+      <w:r>
+        <w:object w:dxaOrig="14551" w:dyaOrig="10456" w14:anchorId="2101823F">
+          <v:shape id="_x0000_i1030" type="#_x0000_t75" style="width:468pt;height:336pt" o:ole="">
+            <v:imagedata r:id="rId8" o:title=""/>
+          </v:shape>
+          <o:OLEObject Type="Embed" ProgID="Visio.Drawing.15" ShapeID="_x0000_i1030" DrawAspect="Content" ObjectID="_1580040421" r:id="rId9"/>
+        </w:object>
+      </w:r>
+    </w:p>
+    <w:p/>
+    <w:p>
+      <w:r>
+        <w:t xml:space="preserve">Clear Operation – </w:t>
+      </w:r>
+    </w:p>
+    <w:p>
+      <w:r>
+        <w:object w:dxaOrig="12346" w:dyaOrig="7801" w14:anchorId="6B261142">
+          <v:shape id="_x0000_i1033" type="#_x0000_t75" style="width:468pt;height:295.5pt" o:ole="">
+            <v:imagedata r:id="rId10" o:title=""/>
+          </v:shape>
+          <o:OLEObject Type="Embed" ProgID="Visio.Drawing.15" ShapeID="_x0000_i1033" DrawAspect="Content" ObjectID="_1580040422" r:id="rId11"/>
+        </w:object>
+      </w:r>
       <w:bookmarkStart w:id="0" w:name="_GoBack"/>
       <w:bookmarkEnd w:id="0"/>
     </w:p>
+    <w:p/>
+    <w:p/>
     <w:sectPr>
       <w:pgSz w:w="12240" w:h="15840"/>
       <w:pgMar w:top="1440" w:right="1440" w:bottom="1440" w:left="1440" w:header="720" w:footer="720" w:gutter="0"/>
